--- a/data/code_docs/policy_engineering_tasks/strategy/Strategy.docx
+++ b/data/code_docs/policy_engineering_tasks/strategy/Strategy.docx
@@ -17,7 +17,7 @@
         <w:rPr>
           <w:highlight w:val="lightGray"/>
         </w:rPr>
-        <w:t>Files\\2011 Case Study\\Primary Sources_Policy_Strategies\\2010_national_security_strategy - § 3 references coded [ 0.10% Coverage]</w:t>
+        <w:t>Files\\2011 Case Study\\CS1_Primary Sources_Policy_Strategies\\2010 National Security Strategy - § 3 references coded [ 0.10% Coverage]</w:t>
       </w:r>
     </w:p>
     <w:p>
@@ -128,7 +128,7 @@
         <w:rPr>
           <w:highlight w:val="lightGray"/>
         </w:rPr>
-        <w:t>Files\\2011 Case Study\\Primary Sources_Policy_Strategies\\2011 DOD Strategy for Operating in Cy - § 4 references coded [ 2.47% Coverage]</w:t>
+        <w:t>Files\\2011 Case Study\\CS1_Primary Sources_Policy_Strategies\\2011 DoD Cyber Strategy - § 4 references coded [ 2.47% Coverage]</w:t>
       </w:r>
     </w:p>
     <w:p>
@@ -280,7 +280,7 @@
         <w:rPr>
           <w:highlight w:val="lightGray"/>
         </w:rPr>
-        <w:t>Files\\2015 Case Study\\Primary Sources_Policy_Strategies\\2014 Quadrennial Defense Review CLEAN - § 1 reference coded [ 0.27% Coverage]</w:t>
+        <w:t>Files\\2015 Case Study\\CS2_Primary Sources_Policy_Strategies\\2014 Quadrennial Defense Review - § 1 reference coded [ 0.27% Coverage]</w:t>
       </w:r>
     </w:p>
     <w:p>
@@ -333,7 +333,118 @@
         <w:rPr>
           <w:highlight w:val="lightGray"/>
         </w:rPr>
-        <w:t>Files\\2015 Case Study\\Primary Sources_Policy_Strategies\\2015 National Military Strategy CLEAN - § 3 references coded [ 0.50% Coverage]</w:t>
+        <w:t>Files\\2015 Case Study\\CS2_Primary Sources_Policy_Strategies\\2015 DoD Cyber Strategy - § 3 references coded [ 0.53% Coverage]</w:t>
+      </w:r>
+    </w:p>
+    <w:p>
+      <w:pPr>
+        <w:pStyle w:val="TextBody"/>
+        <w:bidi w:val="0"/>
+        <w:spacing w:before="113" w:after="113"/>
+        <w:ind w:left="113" w:right="113" w:hanging="0"/>
+        <w:jc w:val="left"/>
+        <w:rPr>
+          <w:highlight w:val="lightGray"/>
+        </w:rPr>
+      </w:pPr>
+      <w:r>
+        <w:rPr>
+          <w:highlight w:val="lightGray"/>
+        </w:rPr>
+        <w:t>Reference 1 - 0.15% Coverage</w:t>
+      </w:r>
+    </w:p>
+    <w:p>
+      <w:pPr>
+        <w:pStyle w:val="TextBody"/>
+        <w:bidi w:val="0"/>
+        <w:spacing w:before="0" w:after="0"/>
+        <w:jc w:val="left"/>
+        <w:rPr/>
+      </w:pPr>
+      <w:r>
+        <w:rPr/>
+        <w:t>In the face of an escalating threat, the Department of Defense must contribute to the development and implementation of a comprehensive cyber deterrence strategy to deter key state and non-state actors from conducting cyberattacks against U.S. interests.</w:t>
+      </w:r>
+    </w:p>
+    <w:p>
+      <w:pPr>
+        <w:pStyle w:val="TextBody"/>
+        <w:bidi w:val="0"/>
+        <w:spacing w:before="113" w:after="113"/>
+        <w:ind w:left="113" w:right="113" w:hanging="0"/>
+        <w:jc w:val="left"/>
+        <w:rPr>
+          <w:highlight w:val="lightGray"/>
+        </w:rPr>
+      </w:pPr>
+      <w:r>
+        <w:rPr>
+          <w:highlight w:val="lightGray"/>
+        </w:rPr>
+        <w:t>Reference 2 - 0.12% Coverage</w:t>
+      </w:r>
+    </w:p>
+    <w:p>
+      <w:pPr>
+        <w:pStyle w:val="TextBody"/>
+        <w:bidi w:val="0"/>
+        <w:spacing w:before="0" w:after="0"/>
+        <w:jc w:val="left"/>
+        <w:rPr/>
+      </w:pPr>
+      <w:r>
+        <w:rPr/>
+        <w:t>To mitigate risks and defend U.S. interests in the current and future security environment, the Defense Department outlines five strategic goals and specific objectives for its activities and missions.</w:t>
+      </w:r>
+    </w:p>
+    <w:p>
+      <w:pPr>
+        <w:pStyle w:val="TextBody"/>
+        <w:bidi w:val="0"/>
+        <w:spacing w:before="113" w:after="113"/>
+        <w:ind w:left="113" w:right="113" w:hanging="0"/>
+        <w:jc w:val="left"/>
+        <w:rPr>
+          <w:highlight w:val="lightGray"/>
+        </w:rPr>
+      </w:pPr>
+      <w:r>
+        <w:rPr>
+          <w:highlight w:val="lightGray"/>
+        </w:rPr>
+        <w:t>Reference 3 - 0.26% Coverage</w:t>
+      </w:r>
+    </w:p>
+    <w:p>
+      <w:pPr>
+        <w:pStyle w:val="TextBody"/>
+        <w:bidi w:val="0"/>
+        <w:spacing w:before="0" w:after="0"/>
+        <w:jc w:val="left"/>
+        <w:rPr/>
+      </w:pPr>
+      <w:r>
+        <w:rPr/>
+        <w:t>Use DoD counterintelligence capabilities to defend against intrusions. The Military Departments and the Under Secretary of Defense for Intelligence, in consultation with the Principal Cyber Advisor, will develop a strategy for the Secretary of Defense’s approval that maximizes the capabilities and authorities of the military departments’ counterintelligence agencies to identify, attribute, and defend against cyber intruders.</w:t>
+      </w:r>
+    </w:p>
+    <w:p>
+      <w:pPr>
+        <w:pStyle w:val="TextBody"/>
+        <w:bidi w:val="0"/>
+        <w:spacing w:before="113" w:after="113"/>
+        <w:ind w:left="113" w:right="113" w:hanging="0"/>
+        <w:jc w:val="left"/>
+        <w:rPr>
+          <w:highlight w:val="lightGray"/>
+        </w:rPr>
+      </w:pPr>
+      <w:r>
+        <w:rPr>
+          <w:highlight w:val="lightGray"/>
+        </w:rPr>
+        <w:t>Files\\2015 Case Study\\CS2_Primary Sources_Policy_Strategies\\2015 National Military Strategy - § 3 references coded [ 0.50% Coverage]</w:t>
       </w:r>
     </w:p>
     <w:p>
@@ -446,7 +557,7 @@
         <w:rPr>
           <w:highlight w:val="lightGray"/>
         </w:rPr>
-        <w:t>Files\\2015 Case Study\\Primary Sources_Policy_Strategies\\2015 WH Report on Cyber Deterrence Policy Final CLEAN - § 1 reference coded [ 0.29% Coverage]</w:t>
+        <w:t>Files\\2015 Case Study\\CS2_Primary Sources_Policy_Strategies\\2015 White House Report on Cyber Deterrence Policy - § 1 reference coded [ 0.29% Coverage]</w:t>
       </w:r>
     </w:p>
     <w:p>

--- a/data/code_docs/policy_engineering_tasks/strategy/Strategy.docx
+++ b/data/code_docs/policy_engineering_tasks/strategy/Strategy.docx
@@ -1,77 +1,46 @@
 
 <file path=word/document.xml><?xml version="1.0" encoding="utf-8"?>
-<w:document xmlns:o="urn:schemas-microsoft-com:office:office" xmlns:r="http://schemas.openxmlformats.org/officeDocument/2006/relationships" xmlns:v="urn:schemas-microsoft-com:vml" xmlns:w="http://schemas.openxmlformats.org/wordprocessingml/2006/main" xmlns:w10="urn:schemas-microsoft-com:office:word" xmlns:wp="http://schemas.openxmlformats.org/drawingml/2006/wordprocessingDrawing" xmlns:wps="http://schemas.microsoft.com/office/word/2010/wordprocessingShape" xmlns:wpg="http://schemas.microsoft.com/office/word/2010/wordprocessingGroup" xmlns:mc="http://schemas.openxmlformats.org/markup-compatibility/2006" xmlns:wp14="http://schemas.microsoft.com/office/word/2010/wordprocessingDrawing" xmlns:w14="http://schemas.microsoft.com/office/word/2010/wordml" mc:Ignorable="w14 wp14">
+<w:document xmlns:o="urn:schemas-microsoft-com:office:office" xmlns:r="http://schemas.openxmlformats.org/officeDocument/2006/relationships" xmlns:v="urn:schemas-microsoft-com:vml" xmlns:w="http://schemas.openxmlformats.org/wordprocessingml/2006/main" xmlns:w10="urn:schemas-microsoft-com:office:word" xmlns:wp="http://schemas.openxmlformats.org/drawingml/2006/wordprocessingDrawing" xmlns:wps="http://schemas.microsoft.com/office/word/2010/wordprocessingShape" xmlns:wpg="http://schemas.microsoft.com/office/word/2010/wordprocessingGroup" xmlns:mc="http://schemas.openxmlformats.org/markup-compatibility/2006" xmlns:wp14="http://schemas.microsoft.com/office/word/2010/wordprocessingDrawing" xmlns:w14="http://schemas.microsoft.com/office/word/2010/wordml" xmlns:w15="http://schemas.microsoft.com/office/word/2012/wordml" mc:Ignorable="w14 wp14 w15">
   <w:body>
     <w:p>
       <w:pPr>
-        <w:pStyle w:val="TextBody"/>
-        <w:bidi w:val="0"/>
-        <w:spacing w:before="113" w:after="113"/>
-        <w:ind w:left="113" w:right="113" w:hanging="0"/>
-        <w:jc w:val="left"/>
-        <w:rPr>
-          <w:highlight w:val="lightGray"/>
-        </w:rPr>
-      </w:pPr>
-      <w:r>
-        <w:rPr>
-          <w:highlight w:val="lightGray"/>
-        </w:rPr>
-        <w:t>Files\\2011 Case Study\\CS1_Primary Sources_Policy_Strategies\\2010 National Security Strategy - § 3 references coded [ 0.10% Coverage]</w:t>
-      </w:r>
-    </w:p>
-    <w:p>
-      <w:pPr>
-        <w:pStyle w:val="TextBody"/>
-        <w:bidi w:val="0"/>
-        <w:spacing w:before="113" w:after="113"/>
-        <w:ind w:left="113" w:right="113" w:hanging="0"/>
-        <w:jc w:val="left"/>
-        <w:rPr>
-          <w:highlight w:val="lightGray"/>
-        </w:rPr>
-      </w:pPr>
-      <w:r>
-        <w:rPr>
-          <w:highlight w:val="lightGray"/>
-        </w:rPr>
-        <w:t>Reference 1 - 0.03% Coverage</w:t>
-      </w:r>
-    </w:p>
-    <w:p>
-      <w:pPr>
-        <w:pStyle w:val="TextBody"/>
-        <w:bidi w:val="0"/>
-        <w:spacing w:before="0" w:after="0"/>
-        <w:jc w:val="left"/>
-        <w:rPr/>
-      </w:pPr>
-      <w:r>
-        <w:rPr/>
-        <w:t>Key steps include more effectively ensuring alignment of resources with our national security strategy</w:t>
-      </w:r>
-    </w:p>
-    <w:p>
-      <w:pPr>
-        <w:pStyle w:val="TextBody"/>
-        <w:bidi w:val="0"/>
-        <w:spacing w:before="113" w:after="113"/>
-        <w:ind w:left="113" w:right="113" w:hanging="0"/>
-        <w:jc w:val="left"/>
-        <w:rPr>
-          <w:highlight w:val="lightGray"/>
-        </w:rPr>
-      </w:pPr>
-      <w:r>
-        <w:rPr>
-          <w:highlight w:val="lightGray"/>
-        </w:rPr>
-        <w:t>Reference 2 - 0.02% Coverage</w:t>
-      </w:r>
-    </w:p>
-    <w:p>
-      <w:pPr>
-        <w:pStyle w:val="TextBody"/>
+        <w:pStyle w:val="BodyText"/>
+        <w:bidi w:val="0"/>
+        <w:spacing w:before="0" w:after="0"/>
+        <w:ind w:hanging="0" w:left="150" w:right="150"/>
+        <w:jc w:val="left"/>
+        <w:rPr>
+          <w:shd w:fill="D3D3D3" w:val="clear"/>
+        </w:rPr>
+      </w:pPr>
+      <w:r>
+        <w:rPr>
+          <w:shd w:fill="D3D3D3" w:val="clear"/>
+        </w:rPr>
+        <w:t>Files\\2011 Case Study\\CS1_Primary Sources_Policy_Strategies\\2010 National Security Strategy - § 2 references coded [ 0.07% Coverage]</w:t>
+      </w:r>
+    </w:p>
+    <w:p>
+      <w:pPr>
+        <w:pStyle w:val="BodyText"/>
+        <w:bidi w:val="0"/>
+        <w:spacing w:before="0" w:after="0"/>
+        <w:ind w:hanging="0" w:left="150" w:right="150"/>
+        <w:jc w:val="left"/>
+        <w:rPr>
+          <w:shd w:fill="D3D3D3" w:val="clear"/>
+        </w:rPr>
+      </w:pPr>
+      <w:r>
+        <w:rPr>
+          <w:shd w:fill="D3D3D3" w:val="clear"/>
+        </w:rPr>
+        <w:t>Reference 1 - 0.02% Coverage</w:t>
+      </w:r>
+    </w:p>
+    <w:p>
+      <w:pPr>
+        <w:pStyle w:val="BodyText"/>
         <w:bidi w:val="0"/>
         <w:spacing w:before="0" w:after="0"/>
         <w:jc w:val="left"/>
@@ -84,25 +53,25 @@
     </w:p>
     <w:p>
       <w:pPr>
-        <w:pStyle w:val="TextBody"/>
-        <w:bidi w:val="0"/>
-        <w:spacing w:before="113" w:after="113"/>
-        <w:ind w:left="113" w:right="113" w:hanging="0"/>
-        <w:jc w:val="left"/>
-        <w:rPr>
-          <w:highlight w:val="lightGray"/>
-        </w:rPr>
-      </w:pPr>
-      <w:r>
-        <w:rPr>
-          <w:highlight w:val="lightGray"/>
-        </w:rPr>
-        <w:t>Reference 3 - 0.05% Coverage</w:t>
-      </w:r>
-    </w:p>
-    <w:p>
-      <w:pPr>
-        <w:pStyle w:val="TextBody"/>
+        <w:pStyle w:val="BodyText"/>
+        <w:bidi w:val="0"/>
+        <w:spacing w:before="0" w:after="0"/>
+        <w:ind w:hanging="0" w:left="150" w:right="150"/>
+        <w:jc w:val="left"/>
+        <w:rPr>
+          <w:shd w:fill="D3D3D3" w:val="clear"/>
+        </w:rPr>
+      </w:pPr>
+      <w:r>
+        <w:rPr>
+          <w:shd w:fill="D3D3D3" w:val="clear"/>
+        </w:rPr>
+        <w:t>Reference 2 - 0.05% Coverage</w:t>
+      </w:r>
+    </w:p>
+    <w:p>
+      <w:pPr>
+        <w:pStyle w:val="BodyText"/>
         <w:bidi w:val="0"/>
         <w:spacing w:before="0" w:after="0"/>
         <w:jc w:val="left"/>
@@ -115,43 +84,43 @@
     </w:p>
     <w:p>
       <w:pPr>
-        <w:pStyle w:val="TextBody"/>
-        <w:bidi w:val="0"/>
-        <w:spacing w:before="113" w:after="113"/>
-        <w:ind w:left="113" w:right="113" w:hanging="0"/>
-        <w:jc w:val="left"/>
-        <w:rPr>
-          <w:highlight w:val="lightGray"/>
-        </w:rPr>
-      </w:pPr>
-      <w:r>
-        <w:rPr>
-          <w:highlight w:val="lightGray"/>
+        <w:pStyle w:val="BodyText"/>
+        <w:bidi w:val="0"/>
+        <w:spacing w:before="0" w:after="0"/>
+        <w:ind w:hanging="0" w:left="150" w:right="150"/>
+        <w:jc w:val="left"/>
+        <w:rPr>
+          <w:shd w:fill="D3D3D3" w:val="clear"/>
+        </w:rPr>
+      </w:pPr>
+      <w:r>
+        <w:rPr>
+          <w:shd w:fill="D3D3D3" w:val="clear"/>
         </w:rPr>
         <w:t>Files\\2011 Case Study\\CS1_Primary Sources_Policy_Strategies\\2011 DoD Cyber Strategy - § 4 references coded [ 2.47% Coverage]</w:t>
       </w:r>
     </w:p>
     <w:p>
       <w:pPr>
-        <w:pStyle w:val="TextBody"/>
-        <w:bidi w:val="0"/>
-        <w:spacing w:before="113" w:after="113"/>
-        <w:ind w:left="113" w:right="113" w:hanging="0"/>
-        <w:jc w:val="left"/>
-        <w:rPr>
-          <w:highlight w:val="lightGray"/>
-        </w:rPr>
-      </w:pPr>
-      <w:r>
-        <w:rPr>
-          <w:highlight w:val="lightGray"/>
+        <w:pStyle w:val="BodyText"/>
+        <w:bidi w:val="0"/>
+        <w:spacing w:before="0" w:after="0"/>
+        <w:ind w:hanging="0" w:left="150" w:right="150"/>
+        <w:jc w:val="left"/>
+        <w:rPr>
+          <w:shd w:fill="D3D3D3" w:val="clear"/>
+        </w:rPr>
+      </w:pPr>
+      <w:r>
+        <w:rPr>
+          <w:shd w:fill="D3D3D3" w:val="clear"/>
         </w:rPr>
         <w:t>Reference 1 - 0.95% Coverage</w:t>
       </w:r>
     </w:p>
     <w:p>
       <w:pPr>
-        <w:pStyle w:val="TextBody"/>
+        <w:pStyle w:val="BodyText"/>
         <w:bidi w:val="0"/>
         <w:spacing w:before="0" w:after="0"/>
         <w:jc w:val="left"/>
@@ -174,25 +143,25 @@
     </w:p>
     <w:p>
       <w:pPr>
-        <w:pStyle w:val="TextBody"/>
-        <w:bidi w:val="0"/>
-        <w:spacing w:before="113" w:after="113"/>
-        <w:ind w:left="113" w:right="113" w:hanging="0"/>
-        <w:jc w:val="left"/>
-        <w:rPr>
-          <w:highlight w:val="lightGray"/>
-        </w:rPr>
-      </w:pPr>
-      <w:r>
-        <w:rPr>
-          <w:highlight w:val="lightGray"/>
+        <w:pStyle w:val="BodyText"/>
+        <w:bidi w:val="0"/>
+        <w:spacing w:before="0" w:after="0"/>
+        <w:ind w:hanging="0" w:left="150" w:right="150"/>
+        <w:jc w:val="left"/>
+        <w:rPr>
+          <w:shd w:fill="D3D3D3" w:val="clear"/>
+        </w:rPr>
+      </w:pPr>
+      <w:r>
+        <w:rPr>
+          <w:shd w:fill="D3D3D3" w:val="clear"/>
         </w:rPr>
         <w:t>Reference 2 - 0.22% Coverage</w:t>
       </w:r>
     </w:p>
     <w:p>
       <w:pPr>
-        <w:pStyle w:val="TextBody"/>
+        <w:pStyle w:val="BodyText"/>
         <w:bidi w:val="0"/>
         <w:spacing w:before="0" w:after="0"/>
         <w:jc w:val="left"/>
@@ -205,25 +174,25 @@
     </w:p>
     <w:p>
       <w:pPr>
-        <w:pStyle w:val="TextBody"/>
-        <w:bidi w:val="0"/>
-        <w:spacing w:before="113" w:after="113"/>
-        <w:ind w:left="113" w:right="113" w:hanging="0"/>
-        <w:jc w:val="left"/>
-        <w:rPr>
-          <w:highlight w:val="lightGray"/>
-        </w:rPr>
-      </w:pPr>
-      <w:r>
-        <w:rPr>
-          <w:highlight w:val="lightGray"/>
+        <w:pStyle w:val="BodyText"/>
+        <w:bidi w:val="0"/>
+        <w:spacing w:before="0" w:after="0"/>
+        <w:ind w:hanging="0" w:left="150" w:right="150"/>
+        <w:jc w:val="left"/>
+        <w:rPr>
+          <w:shd w:fill="D3D3D3" w:val="clear"/>
+        </w:rPr>
+      </w:pPr>
+      <w:r>
+        <w:rPr>
+          <w:shd w:fill="D3D3D3" w:val="clear"/>
         </w:rPr>
         <w:t>Reference 3 - 0.53% Coverage</w:t>
       </w:r>
     </w:p>
     <w:p>
       <w:pPr>
-        <w:pStyle w:val="TextBody"/>
+        <w:pStyle w:val="BodyText"/>
         <w:bidi w:val="0"/>
         <w:spacing w:before="0" w:after="0"/>
         <w:jc w:val="left"/>
@@ -236,25 +205,25 @@
     </w:p>
     <w:p>
       <w:pPr>
-        <w:pStyle w:val="TextBody"/>
-        <w:bidi w:val="0"/>
-        <w:spacing w:before="113" w:after="113"/>
-        <w:ind w:left="113" w:right="113" w:hanging="0"/>
-        <w:jc w:val="left"/>
-        <w:rPr>
-          <w:highlight w:val="lightGray"/>
-        </w:rPr>
-      </w:pPr>
-      <w:r>
-        <w:rPr>
-          <w:highlight w:val="lightGray"/>
+        <w:pStyle w:val="BodyText"/>
+        <w:bidi w:val="0"/>
+        <w:spacing w:before="0" w:after="0"/>
+        <w:ind w:hanging="0" w:left="150" w:right="150"/>
+        <w:jc w:val="left"/>
+        <w:rPr>
+          <w:shd w:fill="D3D3D3" w:val="clear"/>
+        </w:rPr>
+      </w:pPr>
+      <w:r>
+        <w:rPr>
+          <w:shd w:fill="D3D3D3" w:val="clear"/>
         </w:rPr>
         <w:t>Reference 4 - 0.77% Coverage</w:t>
       </w:r>
     </w:p>
     <w:p>
       <w:pPr>
-        <w:pStyle w:val="TextBody"/>
+        <w:pStyle w:val="BodyText"/>
         <w:bidi w:val="0"/>
         <w:spacing w:before="0" w:after="0"/>
         <w:jc w:val="left"/>
@@ -267,43 +236,43 @@
     </w:p>
     <w:p>
       <w:pPr>
-        <w:pStyle w:val="TextBody"/>
-        <w:bidi w:val="0"/>
-        <w:spacing w:before="113" w:after="113"/>
-        <w:ind w:left="113" w:right="113" w:hanging="0"/>
-        <w:jc w:val="left"/>
-        <w:rPr>
-          <w:highlight w:val="lightGray"/>
-        </w:rPr>
-      </w:pPr>
-      <w:r>
-        <w:rPr>
-          <w:highlight w:val="lightGray"/>
+        <w:pStyle w:val="BodyText"/>
+        <w:bidi w:val="0"/>
+        <w:spacing w:before="0" w:after="0"/>
+        <w:ind w:hanging="0" w:left="150" w:right="150"/>
+        <w:jc w:val="left"/>
+        <w:rPr>
+          <w:shd w:fill="D3D3D3" w:val="clear"/>
+        </w:rPr>
+      </w:pPr>
+      <w:r>
+        <w:rPr>
+          <w:shd w:fill="D3D3D3" w:val="clear"/>
         </w:rPr>
         <w:t>Files\\2015 Case Study\\CS2_Primary Sources_Policy_Strategies\\2014 Quadrennial Defense Review - § 1 reference coded [ 0.27% Coverage]</w:t>
       </w:r>
     </w:p>
     <w:p>
       <w:pPr>
-        <w:pStyle w:val="TextBody"/>
-        <w:bidi w:val="0"/>
-        <w:spacing w:before="113" w:after="113"/>
-        <w:ind w:left="113" w:right="113" w:hanging="0"/>
-        <w:jc w:val="left"/>
-        <w:rPr>
-          <w:highlight w:val="lightGray"/>
-        </w:rPr>
-      </w:pPr>
-      <w:r>
-        <w:rPr>
-          <w:highlight w:val="lightGray"/>
+        <w:pStyle w:val="BodyText"/>
+        <w:bidi w:val="0"/>
+        <w:spacing w:before="0" w:after="0"/>
+        <w:ind w:hanging="0" w:left="150" w:right="150"/>
+        <w:jc w:val="left"/>
+        <w:rPr>
+          <w:shd w:fill="D3D3D3" w:val="clear"/>
+        </w:rPr>
+      </w:pPr>
+      <w:r>
+        <w:rPr>
+          <w:shd w:fill="D3D3D3" w:val="clear"/>
         </w:rPr>
         <w:t>Reference 1 - 0.27% Coverage</w:t>
       </w:r>
     </w:p>
     <w:p>
       <w:pPr>
-        <w:pStyle w:val="TextBody"/>
+        <w:pStyle w:val="BodyText"/>
         <w:bidi w:val="0"/>
         <w:spacing w:before="0" w:after="0"/>
         <w:jc w:val="left"/>
@@ -320,43 +289,43 @@
     </w:p>
     <w:p>
       <w:pPr>
-        <w:pStyle w:val="TextBody"/>
-        <w:bidi w:val="0"/>
-        <w:spacing w:before="113" w:after="113"/>
-        <w:ind w:left="113" w:right="113" w:hanging="0"/>
-        <w:jc w:val="left"/>
-        <w:rPr>
-          <w:highlight w:val="lightGray"/>
-        </w:rPr>
-      </w:pPr>
-      <w:r>
-        <w:rPr>
-          <w:highlight w:val="lightGray"/>
+        <w:pStyle w:val="BodyText"/>
+        <w:bidi w:val="0"/>
+        <w:spacing w:before="0" w:after="0"/>
+        <w:ind w:hanging="0" w:left="150" w:right="150"/>
+        <w:jc w:val="left"/>
+        <w:rPr>
+          <w:shd w:fill="D3D3D3" w:val="clear"/>
+        </w:rPr>
+      </w:pPr>
+      <w:r>
+        <w:rPr>
+          <w:shd w:fill="D3D3D3" w:val="clear"/>
         </w:rPr>
         <w:t>Files\\2015 Case Study\\CS2_Primary Sources_Policy_Strategies\\2015 DoD Cyber Strategy - § 3 references coded [ 0.53% Coverage]</w:t>
       </w:r>
     </w:p>
     <w:p>
       <w:pPr>
-        <w:pStyle w:val="TextBody"/>
-        <w:bidi w:val="0"/>
-        <w:spacing w:before="113" w:after="113"/>
-        <w:ind w:left="113" w:right="113" w:hanging="0"/>
-        <w:jc w:val="left"/>
-        <w:rPr>
-          <w:highlight w:val="lightGray"/>
-        </w:rPr>
-      </w:pPr>
-      <w:r>
-        <w:rPr>
-          <w:highlight w:val="lightGray"/>
+        <w:pStyle w:val="BodyText"/>
+        <w:bidi w:val="0"/>
+        <w:spacing w:before="0" w:after="0"/>
+        <w:ind w:hanging="0" w:left="150" w:right="150"/>
+        <w:jc w:val="left"/>
+        <w:rPr>
+          <w:shd w:fill="D3D3D3" w:val="clear"/>
+        </w:rPr>
+      </w:pPr>
+      <w:r>
+        <w:rPr>
+          <w:shd w:fill="D3D3D3" w:val="clear"/>
         </w:rPr>
         <w:t>Reference 1 - 0.15% Coverage</w:t>
       </w:r>
     </w:p>
     <w:p>
       <w:pPr>
-        <w:pStyle w:val="TextBody"/>
+        <w:pStyle w:val="BodyText"/>
         <w:bidi w:val="0"/>
         <w:spacing w:before="0" w:after="0"/>
         <w:jc w:val="left"/>
@@ -369,25 +338,25 @@
     </w:p>
     <w:p>
       <w:pPr>
-        <w:pStyle w:val="TextBody"/>
-        <w:bidi w:val="0"/>
-        <w:spacing w:before="113" w:after="113"/>
-        <w:ind w:left="113" w:right="113" w:hanging="0"/>
-        <w:jc w:val="left"/>
-        <w:rPr>
-          <w:highlight w:val="lightGray"/>
-        </w:rPr>
-      </w:pPr>
-      <w:r>
-        <w:rPr>
-          <w:highlight w:val="lightGray"/>
+        <w:pStyle w:val="BodyText"/>
+        <w:bidi w:val="0"/>
+        <w:spacing w:before="0" w:after="0"/>
+        <w:ind w:hanging="0" w:left="150" w:right="150"/>
+        <w:jc w:val="left"/>
+        <w:rPr>
+          <w:shd w:fill="D3D3D3" w:val="clear"/>
+        </w:rPr>
+      </w:pPr>
+      <w:r>
+        <w:rPr>
+          <w:shd w:fill="D3D3D3" w:val="clear"/>
         </w:rPr>
         <w:t>Reference 2 - 0.12% Coverage</w:t>
       </w:r>
     </w:p>
     <w:p>
       <w:pPr>
-        <w:pStyle w:val="TextBody"/>
+        <w:pStyle w:val="BodyText"/>
         <w:bidi w:val="0"/>
         <w:spacing w:before="0" w:after="0"/>
         <w:jc w:val="left"/>
@@ -400,25 +369,25 @@
     </w:p>
     <w:p>
       <w:pPr>
-        <w:pStyle w:val="TextBody"/>
-        <w:bidi w:val="0"/>
-        <w:spacing w:before="113" w:after="113"/>
-        <w:ind w:left="113" w:right="113" w:hanging="0"/>
-        <w:jc w:val="left"/>
-        <w:rPr>
-          <w:highlight w:val="lightGray"/>
-        </w:rPr>
-      </w:pPr>
-      <w:r>
-        <w:rPr>
-          <w:highlight w:val="lightGray"/>
+        <w:pStyle w:val="BodyText"/>
+        <w:bidi w:val="0"/>
+        <w:spacing w:before="0" w:after="0"/>
+        <w:ind w:hanging="0" w:left="150" w:right="150"/>
+        <w:jc w:val="left"/>
+        <w:rPr>
+          <w:shd w:fill="D3D3D3" w:val="clear"/>
+        </w:rPr>
+      </w:pPr>
+      <w:r>
+        <w:rPr>
+          <w:shd w:fill="D3D3D3" w:val="clear"/>
         </w:rPr>
         <w:t>Reference 3 - 0.26% Coverage</w:t>
       </w:r>
     </w:p>
     <w:p>
       <w:pPr>
-        <w:pStyle w:val="TextBody"/>
+        <w:pStyle w:val="BodyText"/>
         <w:bidi w:val="0"/>
         <w:spacing w:before="0" w:after="0"/>
         <w:jc w:val="left"/>
@@ -431,43 +400,43 @@
     </w:p>
     <w:p>
       <w:pPr>
-        <w:pStyle w:val="TextBody"/>
-        <w:bidi w:val="0"/>
-        <w:spacing w:before="113" w:after="113"/>
-        <w:ind w:left="113" w:right="113" w:hanging="0"/>
-        <w:jc w:val="left"/>
-        <w:rPr>
-          <w:highlight w:val="lightGray"/>
-        </w:rPr>
-      </w:pPr>
-      <w:r>
-        <w:rPr>
-          <w:highlight w:val="lightGray"/>
+        <w:pStyle w:val="BodyText"/>
+        <w:bidi w:val="0"/>
+        <w:spacing w:before="0" w:after="0"/>
+        <w:ind w:hanging="0" w:left="150" w:right="150"/>
+        <w:jc w:val="left"/>
+        <w:rPr>
+          <w:shd w:fill="D3D3D3" w:val="clear"/>
+        </w:rPr>
+      </w:pPr>
+      <w:r>
+        <w:rPr>
+          <w:shd w:fill="D3D3D3" w:val="clear"/>
         </w:rPr>
         <w:t>Files\\2015 Case Study\\CS2_Primary Sources_Policy_Strategies\\2015 National Military Strategy - § 3 references coded [ 0.50% Coverage]</w:t>
       </w:r>
     </w:p>
     <w:p>
       <w:pPr>
-        <w:pStyle w:val="TextBody"/>
-        <w:bidi w:val="0"/>
-        <w:spacing w:before="113" w:after="113"/>
-        <w:ind w:left="113" w:right="113" w:hanging="0"/>
-        <w:jc w:val="left"/>
-        <w:rPr>
-          <w:highlight w:val="lightGray"/>
-        </w:rPr>
-      </w:pPr>
-      <w:r>
-        <w:rPr>
-          <w:highlight w:val="lightGray"/>
+        <w:pStyle w:val="BodyText"/>
+        <w:bidi w:val="0"/>
+        <w:spacing w:before="0" w:after="0"/>
+        <w:ind w:hanging="0" w:left="150" w:right="150"/>
+        <w:jc w:val="left"/>
+        <w:rPr>
+          <w:shd w:fill="D3D3D3" w:val="clear"/>
+        </w:rPr>
+      </w:pPr>
+      <w:r>
+        <w:rPr>
+          <w:shd w:fill="D3D3D3" w:val="clear"/>
         </w:rPr>
         <w:t>Reference 1 - 0.14% Coverage</w:t>
       </w:r>
     </w:p>
     <w:p>
       <w:pPr>
-        <w:pStyle w:val="TextBody"/>
+        <w:pStyle w:val="BodyText"/>
         <w:bidi w:val="0"/>
         <w:spacing w:before="0" w:after="0"/>
         <w:jc w:val="left"/>
@@ -482,25 +451,25 @@
     </w:p>
     <w:p>
       <w:pPr>
-        <w:pStyle w:val="TextBody"/>
-        <w:bidi w:val="0"/>
-        <w:spacing w:before="113" w:after="113"/>
-        <w:ind w:left="113" w:right="113" w:hanging="0"/>
-        <w:jc w:val="left"/>
-        <w:rPr>
-          <w:highlight w:val="lightGray"/>
-        </w:rPr>
-      </w:pPr>
-      <w:r>
-        <w:rPr>
-          <w:highlight w:val="lightGray"/>
+        <w:pStyle w:val="BodyText"/>
+        <w:bidi w:val="0"/>
+        <w:spacing w:before="0" w:after="0"/>
+        <w:ind w:hanging="0" w:left="150" w:right="150"/>
+        <w:jc w:val="left"/>
+        <w:rPr>
+          <w:shd w:fill="D3D3D3" w:val="clear"/>
+        </w:rPr>
+      </w:pPr>
+      <w:r>
+        <w:rPr>
+          <w:shd w:fill="D3D3D3" w:val="clear"/>
         </w:rPr>
         <w:t>Reference 2 - 0.32% Coverage</w:t>
       </w:r>
     </w:p>
     <w:p>
       <w:pPr>
-        <w:pStyle w:val="TextBody"/>
+        <w:pStyle w:val="BodyText"/>
         <w:bidi w:val="0"/>
         <w:spacing w:before="0" w:after="0"/>
         <w:jc w:val="left"/>
@@ -513,25 +482,25 @@
     </w:p>
     <w:p>
       <w:pPr>
-        <w:pStyle w:val="TextBody"/>
-        <w:bidi w:val="0"/>
-        <w:spacing w:before="113" w:after="113"/>
-        <w:ind w:left="113" w:right="113" w:hanging="0"/>
-        <w:jc w:val="left"/>
-        <w:rPr>
-          <w:highlight w:val="lightGray"/>
-        </w:rPr>
-      </w:pPr>
-      <w:r>
-        <w:rPr>
-          <w:highlight w:val="lightGray"/>
+        <w:pStyle w:val="BodyText"/>
+        <w:bidi w:val="0"/>
+        <w:spacing w:before="0" w:after="0"/>
+        <w:ind w:hanging="0" w:left="150" w:right="150"/>
+        <w:jc w:val="left"/>
+        <w:rPr>
+          <w:shd w:fill="D3D3D3" w:val="clear"/>
+        </w:rPr>
+      </w:pPr>
+      <w:r>
+        <w:rPr>
+          <w:shd w:fill="D3D3D3" w:val="clear"/>
         </w:rPr>
         <w:t>Reference 3 - 0.04% Coverage</w:t>
       </w:r>
     </w:p>
     <w:p>
       <w:pPr>
-        <w:pStyle w:val="TextBody"/>
+        <w:pStyle w:val="BodyText"/>
         <w:bidi w:val="0"/>
         <w:spacing w:before="0" w:after="0"/>
         <w:jc w:val="left"/>
@@ -544,43 +513,43 @@
     </w:p>
     <w:p>
       <w:pPr>
-        <w:pStyle w:val="TextBody"/>
-        <w:bidi w:val="0"/>
-        <w:spacing w:before="113" w:after="113"/>
-        <w:ind w:left="113" w:right="113" w:hanging="0"/>
-        <w:jc w:val="left"/>
-        <w:rPr>
-          <w:highlight w:val="lightGray"/>
-        </w:rPr>
-      </w:pPr>
-      <w:r>
-        <w:rPr>
-          <w:highlight w:val="lightGray"/>
+        <w:pStyle w:val="BodyText"/>
+        <w:bidi w:val="0"/>
+        <w:spacing w:before="0" w:after="0"/>
+        <w:ind w:hanging="0" w:left="150" w:right="150"/>
+        <w:jc w:val="left"/>
+        <w:rPr>
+          <w:shd w:fill="D3D3D3" w:val="clear"/>
+        </w:rPr>
+      </w:pPr>
+      <w:r>
+        <w:rPr>
+          <w:shd w:fill="D3D3D3" w:val="clear"/>
         </w:rPr>
         <w:t>Files\\2015 Case Study\\CS2_Primary Sources_Policy_Strategies\\2015 White House Report on Cyber Deterrence Policy - § 1 reference coded [ 0.29% Coverage]</w:t>
       </w:r>
     </w:p>
     <w:p>
       <w:pPr>
-        <w:pStyle w:val="TextBody"/>
-        <w:bidi w:val="0"/>
-        <w:spacing w:before="113" w:after="113"/>
-        <w:ind w:left="113" w:right="113" w:hanging="0"/>
-        <w:jc w:val="left"/>
-        <w:rPr>
-          <w:highlight w:val="lightGray"/>
-        </w:rPr>
-      </w:pPr>
-      <w:r>
-        <w:rPr>
-          <w:highlight w:val="lightGray"/>
+        <w:pStyle w:val="BodyText"/>
+        <w:bidi w:val="0"/>
+        <w:spacing w:before="0" w:after="0"/>
+        <w:ind w:hanging="0" w:left="150" w:right="150"/>
+        <w:jc w:val="left"/>
+        <w:rPr>
+          <w:shd w:fill="D3D3D3" w:val="clear"/>
+        </w:rPr>
+      </w:pPr>
+      <w:r>
+        <w:rPr>
+          <w:shd w:fill="D3D3D3" w:val="clear"/>
         </w:rPr>
         <w:t>Reference 1 - 0.29% Coverage</w:t>
       </w:r>
     </w:p>
     <w:p>
       <w:pPr>
-        <w:pStyle w:val="TextBody"/>
+        <w:pStyle w:val="BodyText"/>
         <w:bidi w:val="0"/>
         <w:spacing w:before="0" w:after="0"/>
         <w:jc w:val="left"/>
@@ -589,12 +558,851 @@
       <w:r>
         <w:rPr/>
         <w:t>The Administration seeks to shape the future of cybersecurity through a comprehensive plan and investment strategy to develop the tools, techniques, and national workforce necessary to continue to improve the resilience of U.S. computers, networks, and critical infrastructure and provide new technological options for deterring malicious cyber activities.</w:t>
+      </w:r>
+    </w:p>
+    <w:p>
+      <w:pPr>
+        <w:pStyle w:val="BodyText"/>
+        <w:bidi w:val="0"/>
+        <w:spacing w:before="0" w:after="0"/>
+        <w:ind w:hanging="0" w:left="150" w:right="150"/>
+        <w:jc w:val="left"/>
+        <w:rPr>
+          <w:shd w:fill="D3D3D3" w:val="clear"/>
+        </w:rPr>
+      </w:pPr>
+      <w:r>
+        <w:rPr>
+          <w:shd w:fill="D3D3D3" w:val="clear"/>
+        </w:rPr>
+        <w:t>Files\\2018 Case Study\\CS3_Primary Sources_Policy_Strategies\\2018 DoD Cyber Strategy Summary - § 1 reference coded [ 0.55% Coverage]</w:t>
+      </w:r>
+    </w:p>
+    <w:p>
+      <w:pPr>
+        <w:pStyle w:val="BodyText"/>
+        <w:bidi w:val="0"/>
+        <w:spacing w:before="0" w:after="0"/>
+        <w:ind w:hanging="0" w:left="150" w:right="150"/>
+        <w:jc w:val="left"/>
+        <w:rPr>
+          <w:shd w:fill="D3D3D3" w:val="clear"/>
+        </w:rPr>
+      </w:pPr>
+      <w:r>
+        <w:rPr>
+          <w:shd w:fill="D3D3D3" w:val="clear"/>
+        </w:rPr>
+        <w:t>Reference 1 - 0.55% Coverage</w:t>
+      </w:r>
+    </w:p>
+    <w:p>
+      <w:pPr>
+        <w:pStyle w:val="BodyText"/>
+        <w:bidi w:val="0"/>
+        <w:spacing w:before="0" w:after="0"/>
+        <w:jc w:val="left"/>
+        <w:rPr/>
+      </w:pPr>
+      <w:r>
+        <w:rPr/>
+        <w:t>Our strategic approach is based on mutually reinforcing lines of effort to build a more lethal force; compete and deter in cyberspace; expand alliances and partnerships; reform the Department; and cultivate talent.</w:t>
+      </w:r>
+    </w:p>
+    <w:p>
+      <w:pPr>
+        <w:pStyle w:val="BodyText"/>
+        <w:bidi w:val="0"/>
+        <w:spacing w:before="0" w:after="0"/>
+        <w:ind w:hanging="0" w:left="150" w:right="150"/>
+        <w:jc w:val="left"/>
+        <w:rPr>
+          <w:shd w:fill="D3D3D3" w:val="clear"/>
+        </w:rPr>
+      </w:pPr>
+      <w:r>
+        <w:rPr>
+          <w:shd w:fill="D3D3D3" w:val="clear"/>
+        </w:rPr>
+        <w:t>Files\\2018 Case Study\\CS3_Primary Sources_Policy_Strategies\\2018 National Defense Strategy Summary - § 1 reference coded [ 0.19% Coverage]</w:t>
+      </w:r>
+    </w:p>
+    <w:p>
+      <w:pPr>
+        <w:pStyle w:val="BodyText"/>
+        <w:bidi w:val="0"/>
+        <w:spacing w:before="0" w:after="0"/>
+        <w:ind w:hanging="0" w:left="150" w:right="150"/>
+        <w:jc w:val="left"/>
+        <w:rPr>
+          <w:shd w:fill="D3D3D3" w:val="clear"/>
+        </w:rPr>
+      </w:pPr>
+      <w:r>
+        <w:rPr>
+          <w:shd w:fill="D3D3D3" w:val="clear"/>
+        </w:rPr>
+        <w:t>Reference 1 - 0.19% Coverage</w:t>
+      </w:r>
+    </w:p>
+    <w:p>
+      <w:pPr>
+        <w:pStyle w:val="BodyText"/>
+        <w:bidi w:val="0"/>
+        <w:spacing w:before="0" w:after="0"/>
+        <w:jc w:val="left"/>
+        <w:rPr/>
+      </w:pPr>
+      <w:r>
+        <w:rPr/>
+        <w:t>This unclassified synopsis of the classified 2018 National Defense Strategy articulates our strategy to compete, deter, and win in this environment.</w:t>
+      </w:r>
+    </w:p>
+    <w:p>
+      <w:pPr>
+        <w:pStyle w:val="BodyText"/>
+        <w:bidi w:val="0"/>
+        <w:spacing w:before="0" w:after="0"/>
+        <w:ind w:hanging="0" w:left="150" w:right="150"/>
+        <w:jc w:val="left"/>
+        <w:rPr>
+          <w:shd w:fill="D3D3D3" w:val="clear"/>
+        </w:rPr>
+      </w:pPr>
+      <w:r>
+        <w:rPr>
+          <w:shd w:fill="D3D3D3" w:val="clear"/>
+        </w:rPr>
+        <w:t>Files\\2018 Case Study\\CS3_Primary Sources_Policy_Strategies\\2018 National Military Strategy Description - § 1 reference coded [ 1.55% Coverage]</w:t>
+      </w:r>
+    </w:p>
+    <w:p>
+      <w:pPr>
+        <w:pStyle w:val="BodyText"/>
+        <w:bidi w:val="0"/>
+        <w:spacing w:before="0" w:after="0"/>
+        <w:ind w:hanging="0" w:left="150" w:right="150"/>
+        <w:jc w:val="left"/>
+        <w:rPr>
+          <w:shd w:fill="D3D3D3" w:val="clear"/>
+        </w:rPr>
+      </w:pPr>
+      <w:r>
+        <w:rPr>
+          <w:shd w:fill="D3D3D3" w:val="clear"/>
+        </w:rPr>
+        <w:t>Reference 1 - 1.55% Coverage</w:t>
+      </w:r>
+    </w:p>
+    <w:p>
+      <w:pPr>
+        <w:pStyle w:val="BodyText"/>
+        <w:bidi w:val="0"/>
+        <w:spacing w:before="0" w:after="0"/>
+        <w:jc w:val="left"/>
+        <w:rPr/>
+      </w:pPr>
+      <w:r>
+        <w:rPr/>
+        <w:t>As an overarching military strategic framework, this strategy implements the substantial body of policy and strategy direction provided in the 2017 National Security Strategy, the 2018 National Defense Strategy (NDS), the Defense Planning Guidance (DPG), and other documents.</w:t>
+      </w:r>
+    </w:p>
+    <w:p>
+      <w:pPr>
+        <w:pStyle w:val="BodyText"/>
+        <w:bidi w:val="0"/>
+        <w:spacing w:before="0" w:after="0"/>
+        <w:ind w:hanging="0" w:left="150" w:right="150"/>
+        <w:jc w:val="left"/>
+        <w:rPr>
+          <w:shd w:fill="D3D3D3" w:val="clear"/>
+        </w:rPr>
+      </w:pPr>
+      <w:r>
+        <w:rPr>
+          <w:shd w:fill="D3D3D3" w:val="clear"/>
+        </w:rPr>
+        <w:t>Files\\2023 Case Study\\CS4_Primary Sources_Policy_Strategies\\2022 National Defense Strategy - § 2 references coded [ 0.08% Coverage]</w:t>
+      </w:r>
+    </w:p>
+    <w:p>
+      <w:pPr>
+        <w:pStyle w:val="BodyText"/>
+        <w:bidi w:val="0"/>
+        <w:spacing w:before="0" w:after="0"/>
+        <w:ind w:hanging="0" w:left="150" w:right="150"/>
+        <w:jc w:val="left"/>
+        <w:rPr>
+          <w:shd w:fill="D3D3D3" w:val="clear"/>
+        </w:rPr>
+      </w:pPr>
+      <w:r>
+        <w:rPr>
+          <w:shd w:fill="D3D3D3" w:val="clear"/>
+        </w:rPr>
+        <w:t>Reference 1 - 0.04% Coverage</w:t>
+      </w:r>
+    </w:p>
+    <w:p>
+      <w:pPr>
+        <w:pStyle w:val="BodyText"/>
+        <w:bidi w:val="0"/>
+        <w:spacing w:before="0" w:after="0"/>
+        <w:jc w:val="left"/>
+        <w:rPr/>
+      </w:pPr>
+      <w:r>
+        <w:rPr/>
+        <w:t>The 2022 NDS advances a strategy focused on the PRC and on collaboration with our growing network of Allies and partners on common objectives.</w:t>
+      </w:r>
+    </w:p>
+    <w:p>
+      <w:pPr>
+        <w:pStyle w:val="BodyText"/>
+        <w:bidi w:val="0"/>
+        <w:spacing w:before="0" w:after="0"/>
+        <w:ind w:hanging="0" w:left="150" w:right="150"/>
+        <w:jc w:val="left"/>
+        <w:rPr>
+          <w:shd w:fill="D3D3D3" w:val="clear"/>
+        </w:rPr>
+      </w:pPr>
+      <w:r>
+        <w:rPr>
+          <w:shd w:fill="D3D3D3" w:val="clear"/>
+        </w:rPr>
+        <w:t>Reference 2 - 0.04% Coverage</w:t>
+      </w:r>
+    </w:p>
+    <w:p>
+      <w:pPr>
+        <w:pStyle w:val="BodyText"/>
+        <w:bidi w:val="0"/>
+        <w:spacing w:before="0" w:after="0"/>
+        <w:jc w:val="left"/>
+        <w:rPr/>
+      </w:pPr>
+      <w:r>
+        <w:rPr/>
+        <w:t>This strategy shifts focus and resources toward the Department’s highest priorities, which will inevitably affect risk profiles in other areas.</w:t>
+      </w:r>
+    </w:p>
+    <w:p>
+      <w:pPr>
+        <w:pStyle w:val="BodyText"/>
+        <w:bidi w:val="0"/>
+        <w:spacing w:before="0" w:after="0"/>
+        <w:ind w:hanging="0" w:left="150" w:right="150"/>
+        <w:jc w:val="left"/>
+        <w:rPr>
+          <w:shd w:fill="D3D3D3" w:val="clear"/>
+        </w:rPr>
+      </w:pPr>
+      <w:r>
+        <w:rPr>
+          <w:shd w:fill="D3D3D3" w:val="clear"/>
+        </w:rPr>
+        <w:t>Files\\2023 Case Study\\CS4_Primary Sources_Policy_Strategies\\2022 National Military Strategy - § 1 reference coded [ 2.37% Coverage]</w:t>
+      </w:r>
+    </w:p>
+    <w:p>
+      <w:pPr>
+        <w:pStyle w:val="BodyText"/>
+        <w:bidi w:val="0"/>
+        <w:spacing w:before="0" w:after="0"/>
+        <w:ind w:hanging="0" w:left="150" w:right="150"/>
+        <w:jc w:val="left"/>
+        <w:rPr>
+          <w:shd w:fill="D3D3D3" w:val="clear"/>
+        </w:rPr>
+      </w:pPr>
+      <w:r>
+        <w:rPr>
+          <w:shd w:fill="D3D3D3" w:val="clear"/>
+        </w:rPr>
+        <w:t>Reference 1 - 2.37% Coverage</w:t>
+      </w:r>
+    </w:p>
+    <w:p>
+      <w:pPr>
+        <w:pStyle w:val="BodyText"/>
+        <w:bidi w:val="0"/>
+        <w:spacing w:before="0" w:after="0"/>
+        <w:jc w:val="left"/>
+        <w:rPr/>
+      </w:pPr>
+      <w:r>
+        <w:rPr/>
+        <w:t>The 2022 NMS is the Chairman of the Joint Chiefs of Staff’s (CJCS) strategic guidance that provides the logic and framework to achieve the 2022 National Defense Strategy (NDS) priorities and build the future Joint Force. This NMS offers guidance for every Active Duty, Reserve, National Guard, and civilian member to take bold and transformative action now to protect the security of the American people and defend the democratic ideals at the heart of the American way of life. This strategy is about the Joint Force obtaining lasting positions of relative advantage in peace and achieving decisive victory in war.</w:t>
+      </w:r>
+    </w:p>
+    <w:p>
+      <w:pPr>
+        <w:pStyle w:val="BodyText"/>
+        <w:bidi w:val="0"/>
+        <w:spacing w:before="0" w:after="0"/>
+        <w:ind w:hanging="0" w:left="150" w:right="150"/>
+        <w:jc w:val="left"/>
+        <w:rPr>
+          <w:shd w:fill="D3D3D3" w:val="clear"/>
+        </w:rPr>
+      </w:pPr>
+      <w:r>
+        <w:rPr>
+          <w:shd w:fill="D3D3D3" w:val="clear"/>
+        </w:rPr>
+        <w:t>Files\\2023 Case Study\\CS4_Primary Sources_Policy_Strategies\\2022 National Security Strategy - § 6 references coded [ 0.32% Coverage]</w:t>
+      </w:r>
+    </w:p>
+    <w:p>
+      <w:pPr>
+        <w:pStyle w:val="BodyText"/>
+        <w:bidi w:val="0"/>
+        <w:spacing w:before="0" w:after="0"/>
+        <w:ind w:hanging="0" w:left="150" w:right="150"/>
+        <w:jc w:val="left"/>
+        <w:rPr>
+          <w:shd w:fill="D3D3D3" w:val="clear"/>
+        </w:rPr>
+      </w:pPr>
+      <w:r>
+        <w:rPr>
+          <w:shd w:fill="D3D3D3" w:val="clear"/>
+        </w:rPr>
+        <w:t>Reference 1 - 0.01% Coverage</w:t>
+      </w:r>
+    </w:p>
+    <w:p>
+      <w:pPr>
+        <w:pStyle w:val="BodyText"/>
+        <w:bidi w:val="0"/>
+        <w:spacing w:before="0" w:after="0"/>
+        <w:jc w:val="left"/>
+        <w:rPr/>
+      </w:pPr>
+      <w:r>
+        <w:rPr/>
+        <w:t>Overview of Our Strategic Approach</w:t>
+      </w:r>
+    </w:p>
+    <w:p>
+      <w:pPr>
+        <w:pStyle w:val="BodyText"/>
+        <w:bidi w:val="0"/>
+        <w:spacing w:before="0" w:after="0"/>
+        <w:ind w:hanging="0" w:left="150" w:right="150"/>
+        <w:jc w:val="left"/>
+        <w:rPr>
+          <w:shd w:fill="D3D3D3" w:val="clear"/>
+        </w:rPr>
+      </w:pPr>
+      <w:r>
+        <w:rPr>
+          <w:shd w:fill="D3D3D3" w:val="clear"/>
+        </w:rPr>
+        <w:t>Reference 2 - 0.01% Coverage</w:t>
+      </w:r>
+    </w:p>
+    <w:p>
+      <w:pPr>
+        <w:pStyle w:val="BodyText"/>
+        <w:bidi w:val="0"/>
+        <w:spacing w:before="0" w:after="0"/>
+        <w:jc w:val="left"/>
+        <w:rPr/>
+      </w:pPr>
+      <w:r>
+        <w:rPr/>
+        <w:t>OUR STRATEGY BY REGION</w:t>
+      </w:r>
+    </w:p>
+    <w:p>
+      <w:pPr>
+        <w:pStyle w:val="BodyText"/>
+        <w:bidi w:val="0"/>
+        <w:spacing w:before="0" w:after="0"/>
+        <w:ind w:hanging="0" w:left="150" w:right="150"/>
+        <w:jc w:val="left"/>
+        <w:rPr>
+          <w:shd w:fill="D3D3D3" w:val="clear"/>
+        </w:rPr>
+      </w:pPr>
+      <w:r>
+        <w:rPr>
+          <w:shd w:fill="D3D3D3" w:val="clear"/>
+        </w:rPr>
+        <w:t>Reference 3 - 0.04% Coverage</w:t>
+      </w:r>
+    </w:p>
+    <w:p>
+      <w:pPr>
+        <w:pStyle w:val="BodyText"/>
+        <w:bidi w:val="0"/>
+        <w:spacing w:before="0" w:after="0"/>
+        <w:jc w:val="left"/>
+        <w:rPr/>
+      </w:pPr>
+      <w:r>
+        <w:rPr/>
+        <w:t>This National Security Strategy lays out our plan to achieve a better future of a free, open, secure, and prosperous world.</w:t>
+      </w:r>
+    </w:p>
+    <w:p>
+      <w:pPr>
+        <w:pStyle w:val="BodyText"/>
+        <w:bidi w:val="0"/>
+        <w:spacing w:before="0" w:after="0"/>
+        <w:ind w:hanging="0" w:left="150" w:right="150"/>
+        <w:jc w:val="left"/>
+        <w:rPr>
+          <w:shd w:fill="D3D3D3" w:val="clear"/>
+        </w:rPr>
+      </w:pPr>
+      <w:r>
+        <w:rPr>
+          <w:shd w:fill="D3D3D3" w:val="clear"/>
+        </w:rPr>
+        <w:t>Reference 4 - 0.02% Coverage</w:t>
+      </w:r>
+    </w:p>
+    <w:p>
+      <w:pPr>
+        <w:pStyle w:val="BodyText"/>
+        <w:bidi w:val="0"/>
+        <w:spacing w:before="0" w:after="0"/>
+        <w:jc w:val="left"/>
+        <w:rPr/>
+      </w:pPr>
+      <w:r>
+        <w:rPr/>
+        <w:t>Implementing a Modern Industrial and Innovation Strategy</w:t>
+      </w:r>
+    </w:p>
+    <w:p>
+      <w:pPr>
+        <w:pStyle w:val="BodyText"/>
+        <w:bidi w:val="0"/>
+        <w:spacing w:before="0" w:after="0"/>
+        <w:ind w:hanging="0" w:left="150" w:right="150"/>
+        <w:jc w:val="left"/>
+        <w:rPr>
+          <w:shd w:fill="D3D3D3" w:val="clear"/>
+        </w:rPr>
+      </w:pPr>
+      <w:r>
+        <w:rPr>
+          <w:shd w:fill="D3D3D3" w:val="clear"/>
+        </w:rPr>
+        <w:t>Reference 5 - 0.12% Coverage</w:t>
+      </w:r>
+    </w:p>
+    <w:p>
+      <w:pPr>
+        <w:pStyle w:val="BodyText"/>
+        <w:bidi w:val="0"/>
+        <w:spacing w:before="0" w:after="0"/>
+        <w:ind w:hanging="0" w:left="0" w:right="0"/>
+        <w:jc w:val="left"/>
+        <w:rPr>
+          <w:shd w:fill="39B8E6" w:val="clear"/>
+        </w:rPr>
+      </w:pPr>
+      <w:r>
+        <w:rPr>
+          <w:shd w:fill="39B8E6" w:val="clear"/>
+        </w:rPr>
+        <w:t>Our strategy toward the PRC is threefold: 1) to invest in the foundations of our strength at home – our competitiveness, our innovation, our resilience, our democracy, 2) to align our efforts with our network of allies and partners, acting with common purpose and in common cause, and 3) compete responsibly with the PRC to defend our interests and build our vision for the future.</w:t>
+      </w:r>
+      <w:r>
+        <w:rPr>
+          <w:position w:val="8"/>
+          <w:sz w:val="19"/>
+          <w:shd w:fill="39B8E6" w:val="clear"/>
+        </w:rPr>
+        <w:t>1</w:t>
+      </w:r>
+    </w:p>
+    <w:p>
+      <w:pPr>
+        <w:pStyle w:val="BodyText"/>
+        <w:bidi w:val="0"/>
+        <w:spacing w:before="0" w:after="0"/>
+        <w:ind w:hanging="0" w:left="150" w:right="150"/>
+        <w:jc w:val="left"/>
+        <w:rPr>
+          <w:shd w:fill="D3D3D3" w:val="clear"/>
+        </w:rPr>
+      </w:pPr>
+      <w:r>
+        <w:rPr>
+          <w:shd w:fill="D3D3D3" w:val="clear"/>
+        </w:rPr>
+        <w:t>Reference 6 - 0.13% Coverage</w:t>
+      </w:r>
+    </w:p>
+    <w:p>
+      <w:pPr>
+        <w:pStyle w:val="BodyText"/>
+        <w:bidi w:val="0"/>
+        <w:spacing w:before="0" w:after="0"/>
+        <w:jc w:val="left"/>
+        <w:rPr/>
+      </w:pPr>
+      <w:r>
+        <w:rPr/>
+        <w:t>Continuing to implement our first-ever National Strategy for Countering Domestic Terrorism will enable us to better understand and share information regarding the domestic terrorist threat, prevent recruitment and mobilization to violence, and disrupt and deter domestic terrorist activity and any transnational linkages—all while reinforcing respect for civil rights and civil liberties.</w:t>
+      </w:r>
+    </w:p>
+    <w:p>
+      <w:pPr>
+        <w:pStyle w:val="BodyText"/>
+        <w:bidi w:val="0"/>
+        <w:spacing w:before="0" w:after="0"/>
+        <w:ind w:hanging="0" w:left="150" w:right="150"/>
+        <w:jc w:val="left"/>
+        <w:rPr>
+          <w:shd w:fill="D3D3D3" w:val="clear"/>
+        </w:rPr>
+      </w:pPr>
+      <w:r>
+        <w:rPr>
+          <w:shd w:fill="D3D3D3" w:val="clear"/>
+        </w:rPr>
+        <w:t>Files\\2023 Case Study\\CS4_Primary Sources_Policy_Strategies\\2023 DoD Cyber Strategy Summary - § 1 reference coded [ 0.36% Coverage]</w:t>
+      </w:r>
+    </w:p>
+    <w:p>
+      <w:pPr>
+        <w:pStyle w:val="BodyText"/>
+        <w:bidi w:val="0"/>
+        <w:spacing w:before="0" w:after="0"/>
+        <w:ind w:hanging="0" w:left="150" w:right="150"/>
+        <w:jc w:val="left"/>
+        <w:rPr>
+          <w:shd w:fill="D3D3D3" w:val="clear"/>
+        </w:rPr>
+      </w:pPr>
+      <w:r>
+        <w:rPr>
+          <w:shd w:fill="D3D3D3" w:val="clear"/>
+        </w:rPr>
+        <w:t>Reference 1 - 0.36% Coverage</w:t>
+      </w:r>
+    </w:p>
+    <w:p>
+      <w:pPr>
+        <w:pStyle w:val="BodyText"/>
+        <w:bidi w:val="0"/>
+        <w:spacing w:before="0" w:after="0"/>
+        <w:jc w:val="left"/>
+        <w:rPr/>
+      </w:pPr>
+      <w:r>
+        <w:rPr/>
+        <w:t>These operations will support the strategic approach outlined in the 2023 National Cybersecurity Strategy, in which the Department’s cyberspace operations may complement concurrent actions by the diplomatic, law enforcement, and intelligence communities, among others.</w:t>
+      </w:r>
+    </w:p>
+    <w:p>
+      <w:pPr>
+        <w:pStyle w:val="BodyText"/>
+        <w:bidi w:val="0"/>
+        <w:spacing w:before="0" w:after="0"/>
+        <w:ind w:hanging="0" w:left="150" w:right="150"/>
+        <w:jc w:val="left"/>
+        <w:rPr>
+          <w:shd w:fill="D3D3D3" w:val="clear"/>
+        </w:rPr>
+      </w:pPr>
+      <w:r>
+        <w:rPr>
+          <w:shd w:fill="D3D3D3" w:val="clear"/>
+        </w:rPr>
+        <w:t>Files\\2023 Case Study\\CS4_Primary Sources_Policy_Strategies\\2023 National Cybersecurity Strategy - § 7 references coded [ 0.71% Coverage]</w:t>
+      </w:r>
+    </w:p>
+    <w:p>
+      <w:pPr>
+        <w:pStyle w:val="BodyText"/>
+        <w:bidi w:val="0"/>
+        <w:spacing w:before="0" w:after="0"/>
+        <w:ind w:hanging="0" w:left="150" w:right="150"/>
+        <w:jc w:val="left"/>
+        <w:rPr>
+          <w:shd w:fill="D3D3D3" w:val="clear"/>
+        </w:rPr>
+      </w:pPr>
+      <w:r>
+        <w:rPr>
+          <w:shd w:fill="D3D3D3" w:val="clear"/>
+        </w:rPr>
+        <w:t>Reference 1 - 0.10% Coverage</w:t>
+      </w:r>
+    </w:p>
+    <w:p>
+      <w:pPr>
+        <w:pStyle w:val="BodyText"/>
+        <w:bidi w:val="0"/>
+        <w:spacing w:before="0" w:after="0"/>
+        <w:jc w:val="left"/>
+        <w:rPr/>
+      </w:pPr>
+      <w:r>
+        <w:rPr/>
+        <w:t>This strategy will position the United States and its allies and partners to build that digital ecosystem together, making it more easily and inherently defensible, resilient, and aligned with our values.</w:t>
+      </w:r>
+    </w:p>
+    <w:p>
+      <w:pPr>
+        <w:pStyle w:val="BodyText"/>
+        <w:bidi w:val="0"/>
+        <w:spacing w:before="0" w:after="0"/>
+        <w:ind w:hanging="0" w:left="150" w:right="150"/>
+        <w:jc w:val="left"/>
+        <w:rPr>
+          <w:shd w:fill="D3D3D3" w:val="clear"/>
+        </w:rPr>
+      </w:pPr>
+      <w:r>
+        <w:rPr>
+          <w:shd w:fill="D3D3D3" w:val="clear"/>
+        </w:rPr>
+        <w:t>Reference 2 - 0.04% Coverage</w:t>
+      </w:r>
+    </w:p>
+    <w:p>
+      <w:pPr>
+        <w:pStyle w:val="BodyText"/>
+        <w:bidi w:val="0"/>
+        <w:spacing w:before="0" w:after="0"/>
+        <w:jc w:val="left"/>
+        <w:rPr/>
+      </w:pPr>
+      <w:r>
+        <w:rPr/>
+        <w:t>This strategy seeks to build and enhance collaboration around five pillars</w:t>
+      </w:r>
+    </w:p>
+    <w:p>
+      <w:pPr>
+        <w:pStyle w:val="BodyText"/>
+        <w:bidi w:val="0"/>
+        <w:spacing w:before="0" w:after="0"/>
+        <w:ind w:hanging="0" w:left="150" w:right="150"/>
+        <w:jc w:val="left"/>
+        <w:rPr>
+          <w:shd w:fill="D3D3D3" w:val="clear"/>
+        </w:rPr>
+      </w:pPr>
+      <w:r>
+        <w:rPr>
+          <w:shd w:fill="D3D3D3" w:val="clear"/>
+        </w:rPr>
+        <w:t>Reference 3 - 0.12% Coverage</w:t>
+      </w:r>
+    </w:p>
+    <w:p>
+      <w:pPr>
+        <w:pStyle w:val="BodyText"/>
+        <w:bidi w:val="0"/>
+        <w:spacing w:before="0" w:after="0"/>
+        <w:jc w:val="left"/>
+        <w:rPr/>
+      </w:pPr>
+      <w:r>
+        <w:rPr/>
+        <w:t>The pillars organizing this strategy articulate a vision of shared purpose and priorities for these communities, highlight challenges they face in achieving this vision, and identify strategic objectives around which to organize their efforts.</w:t>
+      </w:r>
+    </w:p>
+    <w:p>
+      <w:pPr>
+        <w:pStyle w:val="BodyText"/>
+        <w:bidi w:val="0"/>
+        <w:spacing w:before="0" w:after="0"/>
+        <w:ind w:hanging="0" w:left="150" w:right="150"/>
+        <w:jc w:val="left"/>
+        <w:rPr>
+          <w:shd w:fill="D3D3D3" w:val="clear"/>
+        </w:rPr>
+      </w:pPr>
+      <w:r>
+        <w:rPr>
+          <w:shd w:fill="D3D3D3" w:val="clear"/>
+        </w:rPr>
+        <w:t>Reference 4 - 0.09% Coverage</w:t>
+      </w:r>
+    </w:p>
+    <w:p>
+      <w:pPr>
+        <w:pStyle w:val="BodyText"/>
+        <w:bidi w:val="0"/>
+        <w:spacing w:before="0" w:after="0"/>
+        <w:jc w:val="left"/>
+        <w:rPr/>
+      </w:pPr>
+      <w:r>
+        <w:rPr/>
+        <w:t>This Administration is committed to improving Federal cybersecurity through long-term efforts to implement a zero trust architecture strategy and modernize IT and OT infrastructure.</w:t>
+      </w:r>
+    </w:p>
+    <w:p>
+      <w:pPr>
+        <w:pStyle w:val="BodyText"/>
+        <w:bidi w:val="0"/>
+        <w:spacing w:before="0" w:after="0"/>
+        <w:ind w:hanging="0" w:left="150" w:right="150"/>
+        <w:jc w:val="left"/>
+        <w:rPr>
+          <w:shd w:fill="D3D3D3" w:val="clear"/>
+        </w:rPr>
+      </w:pPr>
+      <w:r>
+        <w:rPr>
+          <w:shd w:fill="D3D3D3" w:val="clear"/>
+        </w:rPr>
+        <w:t>Reference 5 - 0.14% Coverage</w:t>
+      </w:r>
+    </w:p>
+    <w:p>
+      <w:pPr>
+        <w:pStyle w:val="BodyText"/>
+        <w:bidi w:val="0"/>
+        <w:spacing w:before="0" w:after="0"/>
+        <w:jc w:val="left"/>
+        <w:rPr/>
+      </w:pPr>
+      <w:r>
+        <w:rPr/>
+        <w:t xml:space="preserve">Informed by lessons learned and the rapidly-evolving threat environment, DoD will develop an updated departmental cyber strategy aligned with the National Security Strategy, </w:t>
+        <w:br/>
+        <w:t xml:space="preserve">NAT I ONAL CY B E RS E CU RI T Y S T RATEGY 14 </w:t>
+        <w:br/>
+        <w:t xml:space="preserve">      </w:t>
+        <w:br/>
+        <w:t>National Defense Strategy, and this National Cybersecurity Strategy.</w:t>
+      </w:r>
+    </w:p>
+    <w:p>
+      <w:pPr>
+        <w:pStyle w:val="BodyText"/>
+        <w:bidi w:val="0"/>
+        <w:spacing w:before="0" w:after="0"/>
+        <w:ind w:hanging="0" w:left="150" w:right="150"/>
+        <w:jc w:val="left"/>
+        <w:rPr>
+          <w:shd w:fill="D3D3D3" w:val="clear"/>
+        </w:rPr>
+      </w:pPr>
+      <w:r>
+        <w:rPr>
+          <w:shd w:fill="D3D3D3" w:val="clear"/>
+        </w:rPr>
+        <w:t>Reference 6 - 0.17% Coverage</w:t>
+      </w:r>
+    </w:p>
+    <w:p>
+      <w:pPr>
+        <w:pStyle w:val="BodyText"/>
+        <w:bidi w:val="0"/>
+        <w:spacing w:before="0" w:after="0"/>
+        <w:jc w:val="left"/>
+        <w:rPr/>
+      </w:pPr>
+      <w:r>
+        <w:rPr/>
+        <w:t>United States and its foreign and private sector partners will implement a multi-pronged strategy to preserve technical excellence, protect our security, drive economic competitiveness, promote digital trade, and ensure that the “rules of the road” for technology standards favor principles of transparency, openness, consensus, relevance, and coherence.</w:t>
+      </w:r>
+    </w:p>
+    <w:p>
+      <w:pPr>
+        <w:pStyle w:val="BodyText"/>
+        <w:bidi w:val="0"/>
+        <w:spacing w:before="0" w:after="0"/>
+        <w:ind w:hanging="0" w:left="150" w:right="150"/>
+        <w:jc w:val="left"/>
+        <w:rPr>
+          <w:shd w:fill="D3D3D3" w:val="clear"/>
+        </w:rPr>
+      </w:pPr>
+      <w:r>
+        <w:rPr>
+          <w:shd w:fill="D3D3D3" w:val="clear"/>
+        </w:rPr>
+        <w:t>Reference 7 - 0.07% Coverage</w:t>
+      </w:r>
+    </w:p>
+    <w:p>
+      <w:pPr>
+        <w:pStyle w:val="BodyText"/>
+        <w:bidi w:val="0"/>
+        <w:jc w:val="left"/>
+        <w:rPr/>
+      </w:pPr>
+      <w:r>
+        <w:rPr/>
+        <w:t>To address this challenge, ONCD will lead the development and oversee implementation of a National Cyber Workforce and Education Strategy.</w:t>
+      </w:r>
+    </w:p>
+    <w:p>
+      <w:pPr>
+        <w:pStyle w:val="BodyText"/>
+        <w:bidi w:val="0"/>
+        <w:ind w:hanging="0" w:left="150" w:right="150"/>
+        <w:jc w:val="left"/>
+        <w:rPr>
+          <w:shd w:fill="D3D3D3" w:val="clear"/>
+        </w:rPr>
+      </w:pPr>
+      <w:r>
+        <w:rPr>
+          <w:shd w:fill="D3D3D3" w:val="clear"/>
+        </w:rPr>
+        <w:br/>
+      </w:r>
+      <w:r>
+        <w:rPr>
+          <w:b/>
+          <w:shd w:fill="D3D3D3" w:val="clear"/>
+        </w:rPr>
+        <w:t>Annotations</w:t>
+      </w:r>
+    </w:p>
+    <w:p>
+      <w:pPr>
+        <w:pStyle w:val="BodyText"/>
+        <w:bidi w:val="0"/>
+        <w:spacing w:before="0" w:after="0"/>
+        <w:ind w:hanging="0" w:left="150" w:right="150"/>
+        <w:jc w:val="left"/>
+        <w:rPr/>
+      </w:pPr>
+      <w:r>
+        <w:rPr/>
+      </w:r>
+    </w:p>
+    <w:p>
+      <w:pPr>
+        <w:pStyle w:val="BodyText"/>
+        <w:bidi w:val="0"/>
+        <w:spacing w:before="0" w:after="0"/>
+        <w:jc w:val="left"/>
+        <w:rPr/>
+      </w:pPr>
+      <w:r>
+        <w:rPr>
+          <w:position w:val="8"/>
+          <w:sz w:val="19"/>
+        </w:rPr>
+        <w:t>1</w:t>
+      </w:r>
+      <w:r>
+        <w:rPr/>
+        <w:t xml:space="preserve"> PRC strategy has elements of all theoretical paradigms, mixing both sets of LOEs (OBJs and National Interests): competitiveness, resilience, alliance and partnerships, mutual interest/common cause...Building a vision for the future has "World as It Ought to Be" undertones.</w:t>
       </w:r>
     </w:p>
     <w:sectPr>
       <w:type w:val="nextPage"/>
       <w:pgSz w:w="12240" w:h="15840"/>
-      <w:pgMar w:left="1134" w:right="567" w:header="0" w:top="567" w:footer="0" w:bottom="567" w:gutter="0"/>
+      <w:pgMar w:left="1134" w:right="567" w:gutter="0" w:header="0" w:top="567" w:footer="0" w:bottom="567"/>
       <w:pgNumType w:fmt="decimal"/>
       <w:formProt w:val="false"/>
       <w:textDirection w:val="lrTb"/>
@@ -638,7 +1446,7 @@
   <w:style w:type="paragraph" w:styleId="Heading">
     <w:name w:val="Heading"/>
     <w:basedOn w:val="Normal"/>
-    <w:next w:val="TextBody"/>
+    <w:next w:val="BodyText"/>
     <w:qFormat/>
     <w:pPr>
       <w:keepNext w:val="true"/>
@@ -650,7 +1458,7 @@
       <w:szCs w:val="28"/>
     </w:rPr>
   </w:style>
-  <w:style w:type="paragraph" w:styleId="TextBody">
+  <w:style w:type="paragraph" w:styleId="BodyText">
     <w:name w:val="Body Text"/>
     <w:basedOn w:val="Normal"/>
     <w:pPr>
@@ -660,7 +1468,7 @@
   </w:style>
   <w:style w:type="paragraph" w:styleId="List">
     <w:name w:val="List"/>
-    <w:basedOn w:val="TextBody"/>
+    <w:basedOn w:val="BodyText"/>
     <w:pPr/>
     <w:rPr>
       <w:rFonts w:cs="Arial Unicode MS"/>
@@ -694,4 +1502,110 @@
     </w:rPr>
   </w:style>
 </w:styles>
+</file>
+
+<file path=word/theme/theme1.xml><?xml version="1.0" encoding="utf-8"?>
+<a:theme xmlns:a="http://schemas.openxmlformats.org/drawingml/2006/main" xmlns:r="http://schemas.openxmlformats.org/officeDocument/2006/relationships" name="Office Theme">
+  <a:themeElements>
+    <a:clrScheme name="LibreOffice">
+      <a:dk1>
+        <a:srgbClr val="000000"/>
+      </a:dk1>
+      <a:lt1>
+        <a:srgbClr val="ffffff"/>
+      </a:lt1>
+      <a:dk2>
+        <a:srgbClr val="000000"/>
+      </a:dk2>
+      <a:lt2>
+        <a:srgbClr val="ffffff"/>
+      </a:lt2>
+      <a:accent1>
+        <a:srgbClr val="18a303"/>
+      </a:accent1>
+      <a:accent2>
+        <a:srgbClr val="0369a3"/>
+      </a:accent2>
+      <a:accent3>
+        <a:srgbClr val="a33e03"/>
+      </a:accent3>
+      <a:accent4>
+        <a:srgbClr val="8e03a3"/>
+      </a:accent4>
+      <a:accent5>
+        <a:srgbClr val="c99c00"/>
+      </a:accent5>
+      <a:accent6>
+        <a:srgbClr val="c9211e"/>
+      </a:accent6>
+      <a:hlink>
+        <a:srgbClr val="0000ee"/>
+      </a:hlink>
+      <a:folHlink>
+        <a:srgbClr val="551a8b"/>
+      </a:folHlink>
+    </a:clrScheme>
+    <a:fontScheme name="Office">
+      <a:majorFont>
+        <a:latin typeface="Arial" pitchFamily="0" charset="1"/>
+        <a:ea typeface="DejaVu Sans" pitchFamily="0" charset="1"/>
+        <a:cs typeface="DejaVu Sans" pitchFamily="0" charset="1"/>
+      </a:majorFont>
+      <a:minorFont>
+        <a:latin typeface="Arial" pitchFamily="0" charset="1"/>
+        <a:ea typeface="DejaVu Sans" pitchFamily="0" charset="1"/>
+        <a:cs typeface="DejaVu Sans" pitchFamily="0" charset="1"/>
+      </a:minorFont>
+    </a:fontScheme>
+    <a:fmtScheme>
+      <a:fillStyleLst>
+        <a:solidFill>
+          <a:schemeClr val="phClr"/>
+        </a:solidFill>
+        <a:solidFill>
+          <a:schemeClr val="phClr"/>
+        </a:solidFill>
+        <a:solidFill>
+          <a:schemeClr val="phClr"/>
+        </a:solidFill>
+      </a:fillStyleLst>
+      <a:lnStyleLst>
+        <a:ln w="6350" cap="flat" cmpd="sng" algn="ctr">
+          <a:prstDash val="solid"/>
+          <a:miter/>
+        </a:ln>
+        <a:ln w="6350" cap="flat" cmpd="sng" algn="ctr">
+          <a:prstDash val="solid"/>
+          <a:miter/>
+        </a:ln>
+        <a:ln w="6350" cap="flat" cmpd="sng" algn="ctr">
+          <a:prstDash val="solid"/>
+          <a:miter/>
+        </a:ln>
+      </a:lnStyleLst>
+      <a:effectStyleLst>
+        <a:effectStyle>
+          <a:effectLst/>
+        </a:effectStyle>
+        <a:effectStyle>
+          <a:effectLst/>
+        </a:effectStyle>
+        <a:effectStyle>
+          <a:effectLst/>
+        </a:effectStyle>
+      </a:effectStyleLst>
+      <a:bgFillStyleLst>
+        <a:solidFill>
+          <a:schemeClr val="phClr"/>
+        </a:solidFill>
+        <a:solidFill>
+          <a:schemeClr val="phClr"/>
+        </a:solidFill>
+        <a:solidFill>
+          <a:schemeClr val="phClr"/>
+        </a:solidFill>
+      </a:bgFillStyleLst>
+    </a:fmtScheme>
+  </a:themeElements>
+</a:theme>
 </file>